--- a/documentation/REST documentation.docx
+++ b/documentation/REST documentation.docx
@@ -1560,35 +1560,54 @@
     <w:p>
       <w:pPr>
         <w:rPr>
+          <w:lang w:val="en-US"/>
+        </w:rPr>
+      </w:pPr>
+      <w:r>
+        <w:rPr>
+          <w:lang w:val="en-US"/>
+        </w:rPr>
+        <w:t>API call</w:t>
+      </w:r>
+      <w:r>
+        <w:rPr>
+          <w:lang w:val="en-US"/>
+        </w:rPr>
+        <w:t>:</w:t>
+      </w:r>
+      <w:r>
+        <w:rPr>
+          <w:lang w:val="en-US"/>
+        </w:rPr>
+        <w:t xml:space="preserve"> </w:t>
+      </w:r>
+      <w:r>
+        <w:rPr>
+          <w:lang w:val="en-US"/>
+        </w:rPr>
+        <w:t>https://spring.omppujarane.store/api/products/</w:t>
+      </w:r>
+    </w:p>
+    <w:p>
+      <w:pPr>
+        <w:rPr>
           <w:rFonts w:ascii="Segoe UI" w:hAnsi="Segoe UI" w:cs="Segoe UI"/>
           <w:color w:val="212121"/>
           <w:sz w:val="18"/>
           <w:szCs w:val="18"/>
           <w:shd w:val="clear" w:color="auto" w:fill="FFFFFF"/>
-          <w:lang w:val="en-US"/>
-        </w:rPr>
-      </w:pPr>
-      <w:r>
-        <w:rPr>
-          <w:lang w:val="en-US"/>
-        </w:rPr>
-        <w:t>API call</w:t>
-      </w:r>
-      <w:r>
-        <w:rPr>
-          <w:lang w:val="en-US"/>
-        </w:rPr>
-        <w:t>:</w:t>
-      </w:r>
-      <w:r>
-        <w:rPr>
-          <w:lang w:val="en-US"/>
-        </w:rPr>
-        <w:t xml:space="preserve"> </w:t>
-      </w:r>
-      <w:r>
-        <w:rPr>
-          <w:lang w:val="en-US"/>
+          <w:lang w:val="sv-FI"/>
+        </w:rPr>
+      </w:pPr>
+      <w:r>
+        <w:rPr>
+          <w:lang w:val="sv-FI"/>
+        </w:rPr>
+        <w:t xml:space="preserve">H2 DB: </w:t>
+      </w:r>
+      <w:r>
+        <w:rPr>
+          <w:lang w:val="sv-FI"/>
         </w:rPr>
         <w:t>http://localhost:8080/api/products/</w:t>
       </w:r>
@@ -3325,19 +3344,44 @@
     <w:p>
       <w:pPr>
         <w:rPr>
+          <w:lang w:val="en-US"/>
+        </w:rPr>
+      </w:pPr>
+      <w:r>
+        <w:rPr>
+          <w:lang w:val="en-US"/>
+        </w:rPr>
+        <w:t xml:space="preserve">API call: </w:t>
+      </w:r>
+      <w:r>
+        <w:rPr>
+          <w:lang w:val="en-US"/>
+        </w:rPr>
+        <w:t>https://spring.omppujarane.store/api/products/</w:t>
+      </w:r>
+      <w:r>
+        <w:rPr>
+          <w:lang w:val="en-US"/>
+        </w:rPr>
+        <w:t>4</w:t>
+      </w:r>
+    </w:p>
+    <w:p>
+      <w:pPr>
+        <w:rPr>
           <w:rFonts w:ascii="Segoe UI" w:hAnsi="Segoe UI" w:cs="Segoe UI"/>
           <w:color w:val="212121"/>
           <w:sz w:val="18"/>
           <w:szCs w:val="18"/>
           <w:shd w:val="clear" w:color="auto" w:fill="FFFFFF"/>
-          <w:lang w:val="en-US"/>
-        </w:rPr>
-      </w:pPr>
-      <w:r>
-        <w:rPr>
-          <w:lang w:val="en-US"/>
-        </w:rPr>
-        <w:t xml:space="preserve">API call: </w:t>
+          <w:lang w:val="sv-FI"/>
+        </w:rPr>
+      </w:pPr>
+      <w:r>
+        <w:rPr>
+          <w:lang w:val="sv-FI"/>
+        </w:rPr>
+        <w:t xml:space="preserve">H2 DB: </w:t>
       </w:r>
       <w:r>
         <w:rPr>
@@ -3346,7 +3390,7 @@
           <w:sz w:val="18"/>
           <w:szCs w:val="18"/>
           <w:shd w:val="clear" w:color="auto" w:fill="FFFFFF"/>
-          <w:lang w:val="en-US"/>
+          <w:lang w:val="sv-FI"/>
         </w:rPr>
         <w:t>http://localhost:8080/api/products/</w:t>
       </w:r>
@@ -3357,7 +3401,7 @@
           <w:sz w:val="18"/>
           <w:szCs w:val="18"/>
           <w:shd w:val="clear" w:color="auto" w:fill="FFFFFF"/>
-          <w:lang w:val="en-US"/>
+          <w:lang w:val="sv-FI"/>
         </w:rPr>
         <w:t>4</w:t>
       </w:r>
@@ -3996,25 +4040,44 @@
     <w:p>
       <w:pPr>
         <w:rPr>
+          <w:lang w:val="en-US"/>
+        </w:rPr>
+      </w:pPr>
+      <w:r>
+        <w:rPr>
+          <w:lang w:val="en-US"/>
+        </w:rPr>
+        <w:t>API call</w:t>
+      </w:r>
+      <w:r>
+        <w:rPr>
+          <w:lang w:val="en-US"/>
+        </w:rPr>
+        <w:t xml:space="preserve">: </w:t>
+      </w:r>
+      <w:r>
+        <w:rPr>
+          <w:lang w:val="en-US"/>
+        </w:rPr>
+        <w:t>https://spring.omppujarane.store/api/products/</w:t>
+      </w:r>
+    </w:p>
+    <w:p>
+      <w:pPr>
+        <w:rPr>
           <w:rFonts w:ascii="Segoe UI" w:hAnsi="Segoe UI" w:cs="Segoe UI"/>
           <w:color w:val="212121"/>
           <w:sz w:val="18"/>
           <w:szCs w:val="18"/>
           <w:shd w:val="clear" w:color="auto" w:fill="FFFFFF"/>
-          <w:lang w:val="en-US"/>
-        </w:rPr>
-      </w:pPr>
-      <w:r>
-        <w:rPr>
-          <w:lang w:val="en-US"/>
-        </w:rPr>
-        <w:t>API call</w:t>
-      </w:r>
-      <w:r>
-        <w:rPr>
-          <w:lang w:val="en-US"/>
-        </w:rPr>
-        <w:t xml:space="preserve">: </w:t>
+          <w:lang w:val="sv-FI"/>
+        </w:rPr>
+      </w:pPr>
+      <w:r>
+        <w:rPr>
+          <w:lang w:val="sv-FI"/>
+        </w:rPr>
+        <w:t xml:space="preserve">H2 DB: </w:t>
       </w:r>
       <w:r>
         <w:rPr>
@@ -4023,7 +4086,7 @@
           <w:sz w:val="18"/>
           <w:szCs w:val="18"/>
           <w:shd w:val="clear" w:color="auto" w:fill="FFFFFF"/>
-          <w:lang w:val="en-US"/>
+          <w:lang w:val="sv-FI"/>
         </w:rPr>
         <w:t>http://localhost:8080/api/products/</w:t>
       </w:r>
@@ -5015,35 +5078,60 @@
     <w:p>
       <w:pPr>
         <w:rPr>
+          <w:lang w:val="en-US"/>
+        </w:rPr>
+      </w:pPr>
+      <w:r>
+        <w:rPr>
+          <w:lang w:val="en-US"/>
+        </w:rPr>
+        <w:t>API call</w:t>
+      </w:r>
+      <w:r>
+        <w:rPr>
+          <w:lang w:val="en-US"/>
+        </w:rPr>
+        <w:t xml:space="preserve">: </w:t>
+      </w:r>
+      <w:r>
+        <w:rPr>
+          <w:lang w:val="en-US"/>
+        </w:rPr>
+        <w:t>https://spring.omppujarane.store/api/products/</w:t>
+      </w:r>
+      <w:r>
+        <w:rPr>
+          <w:lang w:val="en-US"/>
+        </w:rPr>
+        <w:t>4</w:t>
+      </w:r>
+    </w:p>
+    <w:p>
+      <w:pPr>
+        <w:rPr>
           <w:rFonts w:ascii="Segoe UI" w:hAnsi="Segoe UI" w:cs="Segoe UI"/>
           <w:color w:val="212121"/>
           <w:sz w:val="18"/>
           <w:szCs w:val="18"/>
           <w:shd w:val="clear" w:color="auto" w:fill="FFFFFF"/>
-          <w:lang w:val="en-US"/>
-        </w:rPr>
-      </w:pPr>
-      <w:r>
-        <w:rPr>
-          <w:lang w:val="en-US"/>
-        </w:rPr>
-        <w:t>API call</w:t>
-      </w:r>
-      <w:r>
-        <w:rPr>
-          <w:lang w:val="en-US"/>
-        </w:rPr>
-        <w:t xml:space="preserve">: </w:t>
-      </w:r>
-      <w:r>
-        <w:rPr>
-          <w:lang w:val="en-US"/>
+          <w:lang w:val="sv-FI"/>
+        </w:rPr>
+      </w:pPr>
+      <w:r>
+        <w:rPr>
+          <w:lang w:val="sv-FI"/>
+        </w:rPr>
+        <w:t xml:space="preserve">H2 DB: </w:t>
+      </w:r>
+      <w:r>
+        <w:rPr>
+          <w:lang w:val="sv-FI"/>
         </w:rPr>
         <w:t>http://localhost:8080/api/products/</w:t>
       </w:r>
       <w:r>
         <w:rPr>
-          <w:lang w:val="en-US"/>
+          <w:lang w:val="sv-FI"/>
         </w:rPr>
         <w:t>4</w:t>
       </w:r>
@@ -6028,35 +6116,60 @@
     <w:p>
       <w:pPr>
         <w:rPr>
+          <w:lang w:val="en-US"/>
+        </w:rPr>
+      </w:pPr>
+      <w:r>
+        <w:rPr>
+          <w:lang w:val="en-US"/>
+        </w:rPr>
+        <w:t>API call</w:t>
+      </w:r>
+      <w:r>
+        <w:rPr>
+          <w:lang w:val="en-US"/>
+        </w:rPr>
+        <w:t xml:space="preserve">: </w:t>
+      </w:r>
+      <w:r>
+        <w:rPr>
+          <w:lang w:val="en-US"/>
+        </w:rPr>
+        <w:t>https://spring.omppujarane.store/api/products/</w:t>
+      </w:r>
+      <w:r>
+        <w:rPr>
+          <w:lang w:val="en-US"/>
+        </w:rPr>
+        <w:t>6</w:t>
+      </w:r>
+    </w:p>
+    <w:p>
+      <w:pPr>
+        <w:rPr>
           <w:rFonts w:ascii="Segoe UI" w:hAnsi="Segoe UI" w:cs="Segoe UI"/>
           <w:color w:val="212121"/>
           <w:sz w:val="18"/>
           <w:szCs w:val="18"/>
           <w:shd w:val="clear" w:color="auto" w:fill="FFFFFF"/>
-          <w:lang w:val="en-US"/>
-        </w:rPr>
-      </w:pPr>
-      <w:r>
-        <w:rPr>
-          <w:lang w:val="en-US"/>
-        </w:rPr>
-        <w:t>API call</w:t>
-      </w:r>
-      <w:r>
-        <w:rPr>
-          <w:lang w:val="en-US"/>
-        </w:rPr>
-        <w:t xml:space="preserve">: </w:t>
-      </w:r>
-      <w:r>
-        <w:rPr>
-          <w:lang w:val="en-US"/>
+          <w:lang w:val="sv-FI"/>
+        </w:rPr>
+      </w:pPr>
+      <w:r>
+        <w:rPr>
+          <w:lang w:val="sv-FI"/>
+        </w:rPr>
+        <w:t xml:space="preserve">H2 DB: </w:t>
+      </w:r>
+      <w:r>
+        <w:rPr>
+          <w:lang w:val="sv-FI"/>
         </w:rPr>
         <w:t>http://localhost:8080/api/products/</w:t>
       </w:r>
       <w:r>
         <w:rPr>
-          <w:lang w:val="en-US"/>
+          <w:lang w:val="sv-FI"/>
         </w:rPr>
         <w:t>6</w:t>
       </w:r>
@@ -6155,37 +6268,56 @@
     <w:p>
       <w:pPr>
         <w:rPr>
+          <w:lang w:val="en-US"/>
+        </w:rPr>
+      </w:pPr>
+      <w:r>
+        <w:rPr>
+          <w:lang w:val="en-US"/>
+        </w:rPr>
+        <w:t xml:space="preserve">API call: </w:t>
+      </w:r>
+      <w:r>
+        <w:rPr>
+          <w:lang w:val="en-US"/>
+        </w:rPr>
+        <w:t>https://spring.omppujarane.store/api/</w:t>
+      </w:r>
+      <w:r>
+        <w:rPr>
+          <w:lang w:val="en-US"/>
+        </w:rPr>
+        <w:t>manufacturers</w:t>
+      </w:r>
+      <w:r>
+        <w:rPr>
+          <w:lang w:val="en-US"/>
+        </w:rPr>
+        <w:t>/</w:t>
+      </w:r>
+    </w:p>
+    <w:p>
+      <w:pPr>
+        <w:rPr>
           <w:rFonts w:ascii="Segoe UI" w:hAnsi="Segoe UI" w:cs="Segoe UI"/>
           <w:color w:val="212121"/>
           <w:sz w:val="18"/>
           <w:szCs w:val="18"/>
           <w:shd w:val="clear" w:color="auto" w:fill="FFFFFF"/>
-          <w:lang w:val="en-US"/>
-        </w:rPr>
-      </w:pPr>
-      <w:r>
-        <w:rPr>
-          <w:lang w:val="en-US"/>
-        </w:rPr>
-        <w:t xml:space="preserve">API call: </w:t>
-      </w:r>
-      <w:r>
-        <w:rPr>
-          <w:lang w:val="en-US"/>
-        </w:rPr>
-        <w:t>http://localhost:8080/api/</w:t>
-      </w:r>
-      <w:r>
-        <w:rPr>
-          <w:lang w:val="en-US"/>
-        </w:rPr>
-        <w:t>manufacturers</w:t>
-      </w:r>
-      <w:r>
-        <w:rPr>
-          <w:lang w:val="en-US"/>
-        </w:rPr>
-        <w:t>/</w:t>
+          <w:lang w:val="sv-FI"/>
+        </w:rPr>
+      </w:pPr>
+      <w:r>
+        <w:rPr>
+          <w:lang w:val="sv-FI"/>
+        </w:rPr>
+        <w:t xml:space="preserve">H2 DB: </w:t>
+      </w:r>
+      <w:r>
+        <w:rPr>
+          <w:lang w:val="sv-FI"/>
+        </w:rPr>
+        <w:t>http://localhost:8080/api/manufacturers/</w:t>
       </w:r>
     </w:p>
     <w:p>
@@ -6834,19 +6966,50 @@
     <w:p>
       <w:pPr>
         <w:rPr>
+          <w:lang w:val="en-US"/>
+        </w:rPr>
+      </w:pPr>
+      <w:r>
+        <w:rPr>
+          <w:lang w:val="en-US"/>
+        </w:rPr>
+        <w:t xml:space="preserve">API call: </w:t>
+      </w:r>
+      <w:r>
+        <w:rPr>
+          <w:lang w:val="en-US"/>
+        </w:rPr>
+        <w:t>https://spring.omppujarane.store/api/</w:t>
+      </w:r>
+      <w:r>
+        <w:rPr>
+          <w:lang w:val="en-US"/>
+        </w:rPr>
+        <w:t>manufacturers</w:t>
+      </w:r>
+      <w:r>
+        <w:rPr>
+          <w:lang w:val="en-US"/>
+        </w:rPr>
+        <w:t>/</w:t>
+      </w:r>
+    </w:p>
+    <w:p>
+      <w:pPr>
+        <w:rPr>
           <w:rFonts w:ascii="Segoe UI" w:hAnsi="Segoe UI" w:cs="Segoe UI"/>
           <w:color w:val="212121"/>
           <w:sz w:val="18"/>
           <w:szCs w:val="18"/>
           <w:shd w:val="clear" w:color="auto" w:fill="FFFFFF"/>
-          <w:lang w:val="en-US"/>
-        </w:rPr>
-      </w:pPr>
-      <w:r>
-        <w:rPr>
-          <w:lang w:val="en-US"/>
-        </w:rPr>
-        <w:t xml:space="preserve">API call: </w:t>
+          <w:lang w:val="sv-FI"/>
+        </w:rPr>
+      </w:pPr>
+      <w:r>
+        <w:rPr>
+          <w:lang w:val="sv-FI"/>
+        </w:rPr>
+        <w:t xml:space="preserve">H2 DB: </w:t>
       </w:r>
       <w:r>
         <w:rPr>
@@ -6855,31 +7018,9 @@
           <w:sz w:val="18"/>
           <w:szCs w:val="18"/>
           <w:shd w:val="clear" w:color="auto" w:fill="FFFFFF"/>
-          <w:lang w:val="en-US"/>
-        </w:rPr>
-        <w:t>http://localhost:8080/api/</w:t>
-      </w:r>
-      <w:r>
-        <w:rPr>
-          <w:rFonts w:ascii="Segoe UI" w:hAnsi="Segoe UI" w:cs="Segoe UI"/>
-          <w:color w:val="212121"/>
-          <w:sz w:val="18"/>
-          <w:szCs w:val="18"/>
-          <w:shd w:val="clear" w:color="auto" w:fill="FFFFFF"/>
-          <w:lang w:val="en-US"/>
-        </w:rPr>
-        <w:t>manufacturers</w:t>
-      </w:r>
-      <w:r>
-        <w:rPr>
-          <w:rFonts w:ascii="Segoe UI" w:hAnsi="Segoe UI" w:cs="Segoe UI"/>
-          <w:color w:val="212121"/>
-          <w:sz w:val="18"/>
-          <w:szCs w:val="18"/>
-          <w:shd w:val="clear" w:color="auto" w:fill="FFFFFF"/>
-          <w:lang w:val="en-US"/>
-        </w:rPr>
-        <w:t>/</w:t>
+          <w:lang w:val="sv-FI"/>
+        </w:rPr>
+        <w:t>http://localhost:8080/api/manufacturers/</w:t>
       </w:r>
     </w:p>
     <w:p>
@@ -7270,19 +7411,56 @@
     <w:p>
       <w:pPr>
         <w:rPr>
+          <w:lang w:val="en-US"/>
+        </w:rPr>
+      </w:pPr>
+      <w:r>
+        <w:rPr>
+          <w:lang w:val="en-US"/>
+        </w:rPr>
+        <w:t xml:space="preserve">API call: </w:t>
+      </w:r>
+      <w:r>
+        <w:rPr>
+          <w:lang w:val="en-US"/>
+        </w:rPr>
+        <w:t>https://spring.omppujarane.store/api/</w:t>
+      </w:r>
+      <w:r>
+        <w:rPr>
+          <w:lang w:val="en-US"/>
+        </w:rPr>
+        <w:t>manufacturers</w:t>
+      </w:r>
+      <w:r>
+        <w:rPr>
+          <w:lang w:val="en-US"/>
+        </w:rPr>
+        <w:t>/</w:t>
+      </w:r>
+      <w:r>
+        <w:rPr>
+          <w:lang w:val="en-US"/>
+        </w:rPr>
+        <w:t>3</w:t>
+      </w:r>
+    </w:p>
+    <w:p>
+      <w:pPr>
+        <w:rPr>
           <w:rFonts w:ascii="Segoe UI" w:hAnsi="Segoe UI" w:cs="Segoe UI"/>
           <w:color w:val="212121"/>
           <w:sz w:val="18"/>
           <w:szCs w:val="18"/>
           <w:shd w:val="clear" w:color="auto" w:fill="FFFFFF"/>
-          <w:lang w:val="en-US"/>
-        </w:rPr>
-      </w:pPr>
-      <w:r>
-        <w:rPr>
-          <w:lang w:val="en-US"/>
-        </w:rPr>
-        <w:t xml:space="preserve">API call: </w:t>
+          <w:lang w:val="sv-FI"/>
+        </w:rPr>
+      </w:pPr>
+      <w:r>
+        <w:rPr>
+          <w:lang w:val="sv-FI"/>
+        </w:rPr>
+        <w:t xml:space="preserve">H2 DB: </w:t>
       </w:r>
       <w:r>
         <w:rPr>
@@ -7291,42 +7469,9 @@
           <w:sz w:val="18"/>
           <w:szCs w:val="18"/>
           <w:shd w:val="clear" w:color="auto" w:fill="FFFFFF"/>
-          <w:lang w:val="en-US"/>
-        </w:rPr>
-        <w:t>http://localhost:8080/api/</w:t>
-      </w:r>
-      <w:r>
-        <w:rPr>
-          <w:rFonts w:ascii="Segoe UI" w:hAnsi="Segoe UI" w:cs="Segoe UI"/>
-          <w:color w:val="212121"/>
-          <w:sz w:val="18"/>
-          <w:szCs w:val="18"/>
-          <w:shd w:val="clear" w:color="auto" w:fill="FFFFFF"/>
-          <w:lang w:val="en-US"/>
-        </w:rPr>
-        <w:t>manufacturers</w:t>
-      </w:r>
-      <w:r>
-        <w:rPr>
-          <w:rFonts w:ascii="Segoe UI" w:hAnsi="Segoe UI" w:cs="Segoe UI"/>
-          <w:color w:val="212121"/>
-          <w:sz w:val="18"/>
-          <w:szCs w:val="18"/>
-          <w:shd w:val="clear" w:color="auto" w:fill="FFFFFF"/>
-          <w:lang w:val="en-US"/>
-        </w:rPr>
-        <w:t>/</w:t>
-      </w:r>
-      <w:r>
-        <w:rPr>
-          <w:rFonts w:ascii="Segoe UI" w:hAnsi="Segoe UI" w:cs="Segoe UI"/>
-          <w:color w:val="212121"/>
-          <w:sz w:val="18"/>
-          <w:szCs w:val="18"/>
-          <w:shd w:val="clear" w:color="auto" w:fill="FFFFFF"/>
-          <w:lang w:val="en-US"/>
-        </w:rPr>
-        <w:t>3</w:t>
+          <w:lang w:val="sv-FI"/>
+        </w:rPr>
+        <w:t>http://localhost:8080/api/manufacturers/3</w:t>
       </w:r>
     </w:p>
     <w:p>
@@ -7607,41 +7752,78 @@
     <w:p>
       <w:pPr>
         <w:rPr>
+          <w:lang w:val="en-US"/>
+        </w:rPr>
+      </w:pPr>
+      <w:r>
+        <w:rPr>
+          <w:lang w:val="en-US"/>
+        </w:rPr>
+        <w:t xml:space="preserve">API call: </w:t>
+      </w:r>
+      <w:r>
+        <w:rPr>
+          <w:lang w:val="en-US"/>
+        </w:rPr>
+        <w:t>https://spring.omppujarane.store/api/</w:t>
+      </w:r>
+      <w:r>
+        <w:rPr>
+          <w:lang w:val="en-US"/>
+        </w:rPr>
+        <w:t>manufacturers</w:t>
+      </w:r>
+      <w:r>
+        <w:rPr>
+          <w:lang w:val="en-US"/>
+        </w:rPr>
+        <w:t>/</w:t>
+      </w:r>
+      <w:r>
+        <w:rPr>
+          <w:lang w:val="en-US"/>
+        </w:rPr>
+        <w:t>7</w:t>
+      </w:r>
+    </w:p>
+    <w:p>
+      <w:pPr>
+        <w:rPr>
           <w:rFonts w:ascii="Segoe UI" w:hAnsi="Segoe UI" w:cs="Segoe UI"/>
           <w:color w:val="212121"/>
           <w:sz w:val="18"/>
           <w:szCs w:val="18"/>
           <w:shd w:val="clear" w:color="auto" w:fill="FFFFFF"/>
-          <w:lang w:val="en-US"/>
-        </w:rPr>
-      </w:pPr>
-      <w:r>
-        <w:rPr>
-          <w:lang w:val="en-US"/>
-        </w:rPr>
-        <w:t xml:space="preserve">API call: </w:t>
-      </w:r>
-      <w:r>
-        <w:rPr>
-          <w:lang w:val="en-US"/>
+          <w:lang w:val="sv-FI"/>
+        </w:rPr>
+      </w:pPr>
+      <w:r>
+        <w:rPr>
+          <w:lang w:val="sv-FI"/>
+        </w:rPr>
+        <w:t xml:space="preserve">H2 DB: </w:t>
+      </w:r>
+      <w:r>
+        <w:rPr>
+          <w:lang w:val="sv-FI"/>
         </w:rPr>
         <w:t>http://localhost:8080/api/</w:t>
       </w:r>
       <w:r>
         <w:rPr>
-          <w:lang w:val="en-US"/>
+          <w:lang w:val="sv-FI"/>
         </w:rPr>
         <w:t>manufacturers</w:t>
       </w:r>
       <w:r>
         <w:rPr>
-          <w:lang w:val="en-US"/>
+          <w:lang w:val="sv-FI"/>
         </w:rPr>
         <w:t>/</w:t>
       </w:r>
       <w:r>
         <w:rPr>
-          <w:lang w:val="en-US"/>
+          <w:lang w:val="sv-FI"/>
         </w:rPr>
         <w:t>7</w:t>
       </w:r>
@@ -7722,41 +7904,66 @@
     <w:p>
       <w:pPr>
         <w:rPr>
+          <w:lang w:val="en-US"/>
+        </w:rPr>
+      </w:pPr>
+      <w:r>
+        <w:rPr>
+          <w:lang w:val="en-US"/>
+        </w:rPr>
+        <w:t xml:space="preserve">API call: </w:t>
+      </w:r>
+      <w:r>
+        <w:rPr>
+          <w:lang w:val="en-US"/>
+        </w:rPr>
+        <w:t>https://spring.omppujarane.store/api/</w:t>
+      </w:r>
+      <w:r>
+        <w:rPr>
+          <w:lang w:val="en-US"/>
+        </w:rPr>
+        <w:t>manufacturers</w:t>
+      </w:r>
+      <w:r>
+        <w:rPr>
+          <w:lang w:val="en-US"/>
+        </w:rPr>
+        <w:t>/</w:t>
+      </w:r>
+      <w:r>
+        <w:rPr>
+          <w:lang w:val="en-US"/>
+        </w:rPr>
+        <w:t>8</w:t>
+      </w:r>
+    </w:p>
+    <w:p>
+      <w:pPr>
+        <w:rPr>
           <w:rFonts w:ascii="Segoe UI" w:hAnsi="Segoe UI" w:cs="Segoe UI"/>
           <w:color w:val="212121"/>
           <w:sz w:val="18"/>
           <w:szCs w:val="18"/>
           <w:shd w:val="clear" w:color="auto" w:fill="FFFFFF"/>
-          <w:lang w:val="en-US"/>
-        </w:rPr>
-      </w:pPr>
-      <w:r>
-        <w:rPr>
-          <w:lang w:val="en-US"/>
-        </w:rPr>
-        <w:t xml:space="preserve">API call: </w:t>
-      </w:r>
-      <w:r>
-        <w:rPr>
-          <w:lang w:val="en-US"/>
-        </w:rPr>
-        <w:t>http://localhost:8080/api/</w:t>
-      </w:r>
-      <w:r>
-        <w:rPr>
-          <w:lang w:val="en-US"/>
-        </w:rPr>
-        <w:t>manufacturers</w:t>
-      </w:r>
-      <w:r>
-        <w:rPr>
-          <w:lang w:val="en-US"/>
-        </w:rPr>
-        <w:t>/</w:t>
-      </w:r>
-      <w:r>
-        <w:rPr>
-          <w:lang w:val="en-US"/>
+          <w:lang w:val="sv-FI"/>
+        </w:rPr>
+      </w:pPr>
+      <w:r>
+        <w:rPr>
+          <w:lang w:val="sv-FI"/>
+        </w:rPr>
+        <w:t xml:space="preserve">H2 DB: </w:t>
+      </w:r>
+      <w:r>
+        <w:rPr>
+          <w:lang w:val="sv-FI"/>
+        </w:rPr>
+        <w:t>http://localhost:8080/api/manufacturers/</w:t>
+      </w:r>
+      <w:r>
+        <w:rPr>
+          <w:lang w:val="sv-FI"/>
         </w:rPr>
         <w:t>8</w:t>
       </w:r>
@@ -12654,7 +12861,12 @@
 </file>
 
 <file path=customXml/item1.xml><?xml version="1.0" encoding="utf-8"?>
-<b:Sources xmlns:b="http://schemas.openxmlformats.org/officeDocument/2006/bibliography" xmlns="http://schemas.openxmlformats.org/officeDocument/2006/bibliography" SelectedStyle="\APASixthEditionOfficeOnline.xsl" StyleName="APA" Version="6"/>
+<?mso-contentType ?>
+<FormTemplates xmlns="http://schemas.microsoft.com/sharepoint/v3/contenttype/forms">
+  <Display>DocumentLibraryForm</Display>
+  <Edit>DocumentLibraryForm</Edit>
+  <New>DocumentLibraryForm</New>
+</FormTemplates>
 </file>
 
 <file path=customXml/item2.xml><?xml version="1.0" encoding="utf-8"?>
@@ -12887,12 +13099,7 @@
 </file>
 
 <file path=customXml/item3.xml><?xml version="1.0" encoding="utf-8"?>
-<?mso-contentType ?>
-<FormTemplates xmlns="http://schemas.microsoft.com/sharepoint/v3/contenttype/forms">
-  <Display>DocumentLibraryForm</Display>
-  <Edit>DocumentLibraryForm</Edit>
-  <New>DocumentLibraryForm</New>
-</FormTemplates>
+<b:Sources xmlns:b="http://schemas.openxmlformats.org/officeDocument/2006/bibliography" xmlns="http://schemas.openxmlformats.org/officeDocument/2006/bibliography" SelectedStyle="\APASixthEditionOfficeOnline.xsl" StyleName="APA" Version="6"/>
 </file>
 
 <file path=customXml/item4.xml><?xml version="1.0" encoding="utf-8"?>
@@ -12902,9 +13109,9 @@
 </file>
 
 <file path=customXml/itemProps1.xml><?xml version="1.0" encoding="utf-8"?>
-<ds:datastoreItem xmlns:ds="http://schemas.openxmlformats.org/officeDocument/2006/customXml" ds:itemID="{5D976391-5702-4BE7-9200-6501C2BC5016}">
+<ds:datastoreItem xmlns:ds="http://schemas.openxmlformats.org/officeDocument/2006/customXml" ds:itemID="{271B4833-DBEE-440F-BB0D-514DDBC85367}">
   <ds:schemaRefs>
-    <ds:schemaRef ds:uri="http://schemas.openxmlformats.org/officeDocument/2006/bibliography"/>
+    <ds:schemaRef ds:uri="http://schemas.microsoft.com/sharepoint/v3/contenttype/forms"/>
   </ds:schemaRefs>
 </ds:datastoreItem>
 </file>
@@ -12929,9 +13136,9 @@
 </file>
 
 <file path=customXml/itemProps3.xml><?xml version="1.0" encoding="utf-8"?>
-<ds:datastoreItem xmlns:ds="http://schemas.openxmlformats.org/officeDocument/2006/customXml" ds:itemID="{271B4833-DBEE-440F-BB0D-514DDBC85367}">
+<ds:datastoreItem xmlns:ds="http://schemas.openxmlformats.org/officeDocument/2006/customXml" ds:itemID="{5D976391-5702-4BE7-9200-6501C2BC5016}">
   <ds:schemaRefs>
-    <ds:schemaRef ds:uri="http://schemas.microsoft.com/sharepoint/v3/contenttype/forms"/>
+    <ds:schemaRef ds:uri="http://schemas.openxmlformats.org/officeDocument/2006/bibliography"/>
   </ds:schemaRefs>
 </ds:datastoreItem>
 </file>
